--- a/Requisitos/Casos De Uso - Especificação a nível de sistema/CSU14_Manter Estabelecimentos.docx
+++ b/Requisitos/Casos De Uso - Especificação a nível de sistema/CSU14_Manter Estabelecimentos.docx
@@ -54,14 +54,48 @@
     </w:p>
     <w:p>
       <w:pPr>
-        <w:pStyle w:val="Heading1"/>
+        <w:keepNext w:val="1"/>
+        <w:keepLines w:val="0"/>
+        <w:pageBreakBefore w:val="0"/>
+        <w:widowControl w:val="1"/>
+        <w:pBdr>
+          <w:top w:space="0" w:sz="0" w:val="nil"/>
+          <w:left w:space="0" w:sz="0" w:val="nil"/>
+          <w:bottom w:space="0" w:sz="0" w:val="nil"/>
+          <w:right w:space="0" w:sz="0" w:val="nil"/>
+          <w:between w:space="0" w:sz="0" w:val="nil"/>
+        </w:pBdr>
+        <w:shd w:fill="auto" w:val="clear"/>
+        <w:spacing w:after="0" w:before="0" w:line="240" w:lineRule="auto"/>
+        <w:ind w:left="0" w:right="0" w:firstLine="0"/>
+        <w:jc w:val="left"/>
         <w:rPr>
           <w:rFonts w:ascii="Arial" w:cs="Arial" w:eastAsia="Arial" w:hAnsi="Arial"/>
+          <w:b w:val="1"/>
+          <w:i w:val="0"/>
+          <w:smallCaps w:val="0"/>
+          <w:strike w:val="0"/>
+          <w:color w:val="000000"/>
+          <w:sz w:val="28"/>
+          <w:szCs w:val="28"/>
+          <w:u w:val="none"/>
+          <w:shd w:fill="auto" w:val="clear"/>
+          <w:vertAlign w:val="baseline"/>
         </w:rPr>
       </w:pPr>
       <w:r>
         <w:rPr>
           <w:rFonts w:ascii="Arial" w:cs="Arial" w:eastAsia="Arial" w:hAnsi="Arial"/>
+          <w:b w:val="1"/>
+          <w:i w:val="0"/>
+          <w:smallCaps w:val="0"/>
+          <w:strike w:val="0"/>
+          <w:color w:val="000000"/>
+          <w:sz w:val="28"/>
+          <w:szCs w:val="28"/>
+          <w:u w:val="none"/>
+          <w:shd w:fill="auto" w:val="clear"/>
+          <w:vertAlign w:val="baseline"/>
           <w:rtl w:val="0"/>
         </w:rPr>
         <w:t xml:space="preserve">Seção: </w:t>
@@ -70,6 +104,15 @@
         <w:rPr>
           <w:rFonts w:ascii="Arial" w:cs="Arial" w:eastAsia="Arial" w:hAnsi="Arial"/>
           <w:b w:val="0"/>
+          <w:i w:val="0"/>
+          <w:smallCaps w:val="0"/>
+          <w:strike w:val="0"/>
+          <w:color w:val="000000"/>
+          <w:sz w:val="28"/>
+          <w:szCs w:val="28"/>
+          <w:u w:val="none"/>
+          <w:shd w:fill="auto" w:val="clear"/>
+          <w:vertAlign w:val="baseline"/>
           <w:rtl w:val="0"/>
         </w:rPr>
         <w:t xml:space="preserve">Principal</w:t>
@@ -143,16 +186,48 @@
           <w:tcPr/>
           <w:p>
             <w:pPr>
-              <w:pStyle w:val="Heading1"/>
+              <w:keepNext w:val="1"/>
+              <w:keepLines w:val="0"/>
+              <w:pageBreakBefore w:val="0"/>
+              <w:widowControl w:val="1"/>
+              <w:pBdr>
+                <w:top w:space="0" w:sz="0" w:val="nil"/>
+                <w:left w:space="0" w:sz="0" w:val="nil"/>
+                <w:bottom w:space="0" w:sz="0" w:val="nil"/>
+                <w:right w:space="0" w:sz="0" w:val="nil"/>
+                <w:between w:space="0" w:sz="0" w:val="nil"/>
+              </w:pBdr>
+              <w:shd w:fill="auto" w:val="clear"/>
+              <w:spacing w:after="0" w:before="0" w:line="240" w:lineRule="auto"/>
+              <w:ind w:left="0" w:right="0" w:firstLine="0"/>
+              <w:jc w:val="left"/>
               <w:rPr>
                 <w:rFonts w:ascii="Arial" w:cs="Arial" w:eastAsia="Arial" w:hAnsi="Arial"/>
                 <w:b w:val="0"/>
+                <w:i w:val="0"/>
+                <w:smallCaps w:val="0"/>
+                <w:strike w:val="0"/>
+                <w:color w:val="000000"/>
+                <w:sz w:val="28"/>
+                <w:szCs w:val="28"/>
+                <w:u w:val="none"/>
+                <w:shd w:fill="auto" w:val="clear"/>
+                <w:vertAlign w:val="baseline"/>
               </w:rPr>
             </w:pPr>
             <w:r>
               <w:rPr>
                 <w:rFonts w:ascii="Arial" w:cs="Arial" w:eastAsia="Arial" w:hAnsi="Arial"/>
                 <w:b w:val="0"/>
+                <w:i w:val="0"/>
+                <w:smallCaps w:val="0"/>
+                <w:strike w:val="0"/>
+                <w:color w:val="000000"/>
+                <w:sz w:val="28"/>
+                <w:szCs w:val="28"/>
+                <w:u w:val="none"/>
+                <w:shd w:fill="auto" w:val="clear"/>
+                <w:vertAlign w:val="baseline"/>
                 <w:rtl w:val="0"/>
               </w:rPr>
               <w:t xml:space="preserve">75 (</w:t>
@@ -160,6 +235,16 @@
             <w:r>
               <w:rPr>
                 <w:rFonts w:ascii="Arial" w:cs="Arial" w:eastAsia="Arial" w:hAnsi="Arial"/>
+                <w:b w:val="1"/>
+                <w:i w:val="0"/>
+                <w:smallCaps w:val="0"/>
+                <w:strike w:val="0"/>
+                <w:color w:val="000000"/>
+                <w:sz w:val="28"/>
+                <w:szCs w:val="28"/>
+                <w:u w:val="none"/>
+                <w:shd w:fill="auto" w:val="clear"/>
+                <w:vertAlign w:val="baseline"/>
                 <w:rtl w:val="0"/>
               </w:rPr>
               <w:t xml:space="preserve">Risco Baixo e Prioridade Alta)</w:t>
@@ -473,15 +558,48 @@
           </w:tcPr>
           <w:p>
             <w:pPr>
-              <w:pStyle w:val="Heading2"/>
-              <w:rPr>
-                <w:rFonts w:ascii="Arial" w:cs="Arial" w:eastAsia="Arial" w:hAnsi="Arial"/>
+              <w:keepNext w:val="1"/>
+              <w:keepLines w:val="0"/>
+              <w:pageBreakBefore w:val="0"/>
+              <w:widowControl w:val="1"/>
+              <w:pBdr>
+                <w:top w:space="0" w:sz="0" w:val="nil"/>
+                <w:left w:space="0" w:sz="0" w:val="nil"/>
+                <w:bottom w:space="0" w:sz="0" w:val="nil"/>
+                <w:right w:space="0" w:sz="0" w:val="nil"/>
+                <w:between w:space="0" w:sz="0" w:val="nil"/>
+              </w:pBdr>
+              <w:shd w:fill="auto" w:val="clear"/>
+              <w:spacing w:after="0" w:before="0" w:line="240" w:lineRule="auto"/>
+              <w:ind w:left="0" w:right="0" w:firstLine="0"/>
+              <w:jc w:val="center"/>
+              <w:rPr>
+                <w:rFonts w:ascii="Arial" w:cs="Arial" w:eastAsia="Arial" w:hAnsi="Arial"/>
+                <w:b w:val="0"/>
+                <w:i w:val="0"/>
+                <w:smallCaps w:val="0"/>
+                <w:strike w:val="0"/>
+                <w:color w:val="000000"/>
+                <w:sz w:val="28"/>
+                <w:szCs w:val="28"/>
+                <w:u w:val="none"/>
+                <w:shd w:fill="auto" w:val="clear"/>
+                <w:vertAlign w:val="baseline"/>
               </w:rPr>
             </w:pPr>
             <w:r>
               <w:rPr>
                 <w:rFonts w:ascii="Arial" w:cs="Arial" w:eastAsia="Arial" w:hAnsi="Arial"/>
                 <w:b w:val="1"/>
+                <w:i w:val="0"/>
+                <w:smallCaps w:val="0"/>
+                <w:strike w:val="0"/>
+                <w:color w:val="000000"/>
+                <w:sz w:val="28"/>
+                <w:szCs w:val="28"/>
+                <w:u w:val="none"/>
+                <w:shd w:fill="auto" w:val="clear"/>
+                <w:vertAlign w:val="baseline"/>
                 <w:rtl w:val="0"/>
               </w:rPr>
               <w:t xml:space="preserve">Fluxo Principal</w:t>
@@ -830,14 +948,48 @@
     </w:p>
     <w:p>
       <w:pPr>
-        <w:pStyle w:val="Heading1"/>
+        <w:keepNext w:val="1"/>
+        <w:keepLines w:val="0"/>
+        <w:pageBreakBefore w:val="0"/>
+        <w:widowControl w:val="1"/>
+        <w:pBdr>
+          <w:top w:space="0" w:sz="0" w:val="nil"/>
+          <w:left w:space="0" w:sz="0" w:val="nil"/>
+          <w:bottom w:space="0" w:sz="0" w:val="nil"/>
+          <w:right w:space="0" w:sz="0" w:val="nil"/>
+          <w:between w:space="0" w:sz="0" w:val="nil"/>
+        </w:pBdr>
+        <w:shd w:fill="auto" w:val="clear"/>
+        <w:spacing w:after="0" w:before="0" w:line="240" w:lineRule="auto"/>
+        <w:ind w:left="0" w:right="0" w:firstLine="0"/>
+        <w:jc w:val="left"/>
         <w:rPr>
           <w:rFonts w:ascii="Arial" w:cs="Arial" w:eastAsia="Arial" w:hAnsi="Arial"/>
+          <w:b w:val="1"/>
+          <w:i w:val="0"/>
+          <w:smallCaps w:val="0"/>
+          <w:strike w:val="0"/>
+          <w:color w:val="000000"/>
+          <w:sz w:val="28"/>
+          <w:szCs w:val="28"/>
+          <w:u w:val="none"/>
+          <w:shd w:fill="auto" w:val="clear"/>
+          <w:vertAlign w:val="baseline"/>
         </w:rPr>
       </w:pPr>
       <w:r>
         <w:rPr>
           <w:rFonts w:ascii="Arial" w:cs="Arial" w:eastAsia="Arial" w:hAnsi="Arial"/>
+          <w:b w:val="1"/>
+          <w:i w:val="0"/>
+          <w:smallCaps w:val="0"/>
+          <w:strike w:val="0"/>
+          <w:color w:val="000000"/>
+          <w:sz w:val="28"/>
+          <w:szCs w:val="28"/>
+          <w:u w:val="none"/>
+          <w:shd w:fill="auto" w:val="clear"/>
+          <w:vertAlign w:val="baseline"/>
           <w:rtl w:val="0"/>
         </w:rPr>
         <w:t xml:space="preserve">Seção: </w:t>
@@ -846,6 +998,15 @@
         <w:rPr>
           <w:rFonts w:ascii="Arial" w:cs="Arial" w:eastAsia="Arial" w:hAnsi="Arial"/>
           <w:b w:val="0"/>
+          <w:i w:val="0"/>
+          <w:smallCaps w:val="0"/>
+          <w:strike w:val="0"/>
+          <w:color w:val="000000"/>
+          <w:sz w:val="28"/>
+          <w:szCs w:val="28"/>
+          <w:u w:val="none"/>
+          <w:shd w:fill="auto" w:val="clear"/>
+          <w:vertAlign w:val="baseline"/>
           <w:rtl w:val="0"/>
         </w:rPr>
         <w:t xml:space="preserve">Inserir Estabelecimento</w:t>
@@ -948,15 +1109,48 @@
           </w:tcPr>
           <w:p>
             <w:pPr>
-              <w:pStyle w:val="Heading2"/>
-              <w:rPr>
-                <w:rFonts w:ascii="Arial" w:cs="Arial" w:eastAsia="Arial" w:hAnsi="Arial"/>
+              <w:keepNext w:val="1"/>
+              <w:keepLines w:val="0"/>
+              <w:pageBreakBefore w:val="0"/>
+              <w:widowControl w:val="1"/>
+              <w:pBdr>
+                <w:top w:space="0" w:sz="0" w:val="nil"/>
+                <w:left w:space="0" w:sz="0" w:val="nil"/>
+                <w:bottom w:space="0" w:sz="0" w:val="nil"/>
+                <w:right w:space="0" w:sz="0" w:val="nil"/>
+                <w:between w:space="0" w:sz="0" w:val="nil"/>
+              </w:pBdr>
+              <w:shd w:fill="auto" w:val="clear"/>
+              <w:spacing w:after="0" w:before="0" w:line="240" w:lineRule="auto"/>
+              <w:ind w:left="0" w:right="0" w:firstLine="0"/>
+              <w:jc w:val="center"/>
+              <w:rPr>
+                <w:rFonts w:ascii="Arial" w:cs="Arial" w:eastAsia="Arial" w:hAnsi="Arial"/>
+                <w:b w:val="0"/>
+                <w:i w:val="0"/>
+                <w:smallCaps w:val="0"/>
+                <w:strike w:val="0"/>
+                <w:color w:val="000000"/>
+                <w:sz w:val="28"/>
+                <w:szCs w:val="28"/>
+                <w:u w:val="none"/>
+                <w:shd w:fill="auto" w:val="clear"/>
+                <w:vertAlign w:val="baseline"/>
               </w:rPr>
             </w:pPr>
             <w:r>
               <w:rPr>
                 <w:rFonts w:ascii="Arial" w:cs="Arial" w:eastAsia="Arial" w:hAnsi="Arial"/>
                 <w:b w:val="1"/>
+                <w:i w:val="0"/>
+                <w:smallCaps w:val="0"/>
+                <w:strike w:val="0"/>
+                <w:color w:val="000000"/>
+                <w:sz w:val="28"/>
+                <w:szCs w:val="28"/>
+                <w:u w:val="none"/>
+                <w:shd w:fill="auto" w:val="clear"/>
+                <w:vertAlign w:val="baseline"/>
                 <w:rtl w:val="0"/>
               </w:rPr>
               <w:t xml:space="preserve">Fluxo Principal</w:t>
@@ -999,7 +1193,7 @@
                 <w:szCs w:val="28"/>
                 <w:rtl w:val="0"/>
               </w:rPr>
-              <w:t xml:space="preserve">Ator pressiona o botão “Cadastrar Estabelecimento”. </w:t>
+              <w:t xml:space="preserve">Ator pressiona o botão com ícone “+”. </w:t>
             </w:r>
           </w:p>
           <w:p>
@@ -1151,7 +1345,6 @@
             <w:pPr>
               <w:keepNext w:val="0"/>
               <w:keepLines w:val="0"/>
-              <w:pageBreakBefore w:val="0"/>
               <w:widowControl w:val="1"/>
               <w:numPr>
                 <w:ilvl w:val="0"/>
@@ -1347,14 +1540,48 @@
     </w:p>
     <w:p>
       <w:pPr>
-        <w:pStyle w:val="Heading1"/>
+        <w:keepNext w:val="1"/>
+        <w:keepLines w:val="0"/>
+        <w:pageBreakBefore w:val="0"/>
+        <w:widowControl w:val="1"/>
+        <w:pBdr>
+          <w:top w:space="0" w:sz="0" w:val="nil"/>
+          <w:left w:space="0" w:sz="0" w:val="nil"/>
+          <w:bottom w:space="0" w:sz="0" w:val="nil"/>
+          <w:right w:space="0" w:sz="0" w:val="nil"/>
+          <w:between w:space="0" w:sz="0" w:val="nil"/>
+        </w:pBdr>
+        <w:shd w:fill="auto" w:val="clear"/>
+        <w:spacing w:after="0" w:before="0" w:line="240" w:lineRule="auto"/>
+        <w:ind w:left="0" w:right="0" w:firstLine="0"/>
+        <w:jc w:val="left"/>
         <w:rPr>
           <w:rFonts w:ascii="Arial" w:cs="Arial" w:eastAsia="Arial" w:hAnsi="Arial"/>
+          <w:b w:val="1"/>
+          <w:i w:val="0"/>
+          <w:smallCaps w:val="0"/>
+          <w:strike w:val="0"/>
+          <w:color w:val="000000"/>
+          <w:sz w:val="28"/>
+          <w:szCs w:val="28"/>
+          <w:u w:val="none"/>
+          <w:shd w:fill="auto" w:val="clear"/>
+          <w:vertAlign w:val="baseline"/>
         </w:rPr>
       </w:pPr>
       <w:r>
         <w:rPr>
           <w:rFonts w:ascii="Arial" w:cs="Arial" w:eastAsia="Arial" w:hAnsi="Arial"/>
+          <w:b w:val="1"/>
+          <w:i w:val="0"/>
+          <w:smallCaps w:val="0"/>
+          <w:strike w:val="0"/>
+          <w:color w:val="000000"/>
+          <w:sz w:val="28"/>
+          <w:szCs w:val="28"/>
+          <w:u w:val="none"/>
+          <w:shd w:fill="auto" w:val="clear"/>
+          <w:vertAlign w:val="baseline"/>
           <w:rtl w:val="0"/>
         </w:rPr>
         <w:t xml:space="preserve">Seção: </w:t>
@@ -1363,6 +1590,15 @@
         <w:rPr>
           <w:rFonts w:ascii="Arial" w:cs="Arial" w:eastAsia="Arial" w:hAnsi="Arial"/>
           <w:b w:val="0"/>
+          <w:i w:val="0"/>
+          <w:smallCaps w:val="0"/>
+          <w:strike w:val="0"/>
+          <w:color w:val="000000"/>
+          <w:sz w:val="28"/>
+          <w:szCs w:val="28"/>
+          <w:u w:val="none"/>
+          <w:shd w:fill="auto" w:val="clear"/>
+          <w:vertAlign w:val="baseline"/>
           <w:rtl w:val="0"/>
         </w:rPr>
         <w:t xml:space="preserve">Consultar Estabelecimento</w:t>
@@ -1465,15 +1701,48 @@
           </w:tcPr>
           <w:p>
             <w:pPr>
-              <w:pStyle w:val="Heading2"/>
-              <w:rPr>
-                <w:rFonts w:ascii="Arial" w:cs="Arial" w:eastAsia="Arial" w:hAnsi="Arial"/>
+              <w:keepNext w:val="1"/>
+              <w:keepLines w:val="0"/>
+              <w:pageBreakBefore w:val="0"/>
+              <w:widowControl w:val="1"/>
+              <w:pBdr>
+                <w:top w:space="0" w:sz="0" w:val="nil"/>
+                <w:left w:space="0" w:sz="0" w:val="nil"/>
+                <w:bottom w:space="0" w:sz="0" w:val="nil"/>
+                <w:right w:space="0" w:sz="0" w:val="nil"/>
+                <w:between w:space="0" w:sz="0" w:val="nil"/>
+              </w:pBdr>
+              <w:shd w:fill="auto" w:val="clear"/>
+              <w:spacing w:after="0" w:before="0" w:line="240" w:lineRule="auto"/>
+              <w:ind w:left="0" w:right="0" w:firstLine="0"/>
+              <w:jc w:val="center"/>
+              <w:rPr>
+                <w:rFonts w:ascii="Arial" w:cs="Arial" w:eastAsia="Arial" w:hAnsi="Arial"/>
+                <w:b w:val="0"/>
+                <w:i w:val="0"/>
+                <w:smallCaps w:val="0"/>
+                <w:strike w:val="0"/>
+                <w:color w:val="000000"/>
+                <w:sz w:val="28"/>
+                <w:szCs w:val="28"/>
+                <w:u w:val="none"/>
+                <w:shd w:fill="auto" w:val="clear"/>
+                <w:vertAlign w:val="baseline"/>
               </w:rPr>
             </w:pPr>
             <w:r>
               <w:rPr>
                 <w:rFonts w:ascii="Arial" w:cs="Arial" w:eastAsia="Arial" w:hAnsi="Arial"/>
                 <w:b w:val="1"/>
+                <w:i w:val="0"/>
+                <w:smallCaps w:val="0"/>
+                <w:strike w:val="0"/>
+                <w:color w:val="000000"/>
+                <w:sz w:val="28"/>
+                <w:szCs w:val="28"/>
+                <w:u w:val="none"/>
+                <w:shd w:fill="auto" w:val="clear"/>
+                <w:vertAlign w:val="baseline"/>
                 <w:rtl w:val="0"/>
               </w:rPr>
               <w:t xml:space="preserve">Fluxo Principal</w:t>
@@ -1500,7 +1769,6 @@
             <w:pPr>
               <w:keepNext w:val="0"/>
               <w:keepLines w:val="0"/>
-              <w:pageBreakBefore w:val="0"/>
               <w:widowControl w:val="1"/>
               <w:numPr>
                 <w:ilvl w:val="0"/>
@@ -1596,14 +1864,13 @@
                 <w:szCs w:val="28"/>
                 <w:rtl w:val="0"/>
               </w:rPr>
-              <w:t xml:space="preserve">O Ator seleciona o botão com ícone “Lápis” que representa a edição, porém com a intenção de visualizar os dados.</w:t>
+              <w:t xml:space="preserve">O Ator seleciona o botão com ícone “olho” que representa a edição, porém com a intenção de visualizar os dados.</w:t>
             </w:r>
           </w:p>
           <w:p>
             <w:pPr>
               <w:keepNext w:val="0"/>
               <w:keepLines w:val="0"/>
-              <w:pageBreakBefore w:val="0"/>
               <w:widowControl w:val="1"/>
               <w:numPr>
                 <w:ilvl w:val="0"/>
@@ -1710,14 +1977,48 @@
     </w:p>
     <w:p>
       <w:pPr>
-        <w:pStyle w:val="Heading1"/>
+        <w:keepNext w:val="1"/>
+        <w:keepLines w:val="0"/>
+        <w:pageBreakBefore w:val="0"/>
+        <w:widowControl w:val="1"/>
+        <w:pBdr>
+          <w:top w:space="0" w:sz="0" w:val="nil"/>
+          <w:left w:space="0" w:sz="0" w:val="nil"/>
+          <w:bottom w:space="0" w:sz="0" w:val="nil"/>
+          <w:right w:space="0" w:sz="0" w:val="nil"/>
+          <w:between w:space="0" w:sz="0" w:val="nil"/>
+        </w:pBdr>
+        <w:shd w:fill="auto" w:val="clear"/>
+        <w:spacing w:after="0" w:before="0" w:line="240" w:lineRule="auto"/>
+        <w:ind w:left="0" w:right="0" w:firstLine="0"/>
+        <w:jc w:val="left"/>
         <w:rPr>
           <w:rFonts w:ascii="Arial" w:cs="Arial" w:eastAsia="Arial" w:hAnsi="Arial"/>
+          <w:b w:val="1"/>
+          <w:i w:val="0"/>
+          <w:smallCaps w:val="0"/>
+          <w:strike w:val="0"/>
+          <w:color w:val="000000"/>
+          <w:sz w:val="28"/>
+          <w:szCs w:val="28"/>
+          <w:u w:val="none"/>
+          <w:shd w:fill="auto" w:val="clear"/>
+          <w:vertAlign w:val="baseline"/>
         </w:rPr>
       </w:pPr>
       <w:r>
         <w:rPr>
           <w:rFonts w:ascii="Arial" w:cs="Arial" w:eastAsia="Arial" w:hAnsi="Arial"/>
+          <w:b w:val="1"/>
+          <w:i w:val="0"/>
+          <w:smallCaps w:val="0"/>
+          <w:strike w:val="0"/>
+          <w:color w:val="000000"/>
+          <w:sz w:val="28"/>
+          <w:szCs w:val="28"/>
+          <w:u w:val="none"/>
+          <w:shd w:fill="auto" w:val="clear"/>
+          <w:vertAlign w:val="baseline"/>
           <w:rtl w:val="0"/>
         </w:rPr>
         <w:t xml:space="preserve">Seção: </w:t>
@@ -1726,6 +2027,15 @@
         <w:rPr>
           <w:rFonts w:ascii="Arial" w:cs="Arial" w:eastAsia="Arial" w:hAnsi="Arial"/>
           <w:b w:val="0"/>
+          <w:i w:val="0"/>
+          <w:smallCaps w:val="0"/>
+          <w:strike w:val="0"/>
+          <w:color w:val="000000"/>
+          <w:sz w:val="28"/>
+          <w:szCs w:val="28"/>
+          <w:u w:val="none"/>
+          <w:shd w:fill="auto" w:val="clear"/>
+          <w:vertAlign w:val="baseline"/>
           <w:rtl w:val="0"/>
         </w:rPr>
         <w:t xml:space="preserve">Remover Estabelecimento </w:t>
@@ -1828,15 +2138,48 @@
           </w:tcPr>
           <w:p>
             <w:pPr>
-              <w:pStyle w:val="Heading2"/>
-              <w:rPr>
-                <w:rFonts w:ascii="Arial" w:cs="Arial" w:eastAsia="Arial" w:hAnsi="Arial"/>
+              <w:keepNext w:val="1"/>
+              <w:keepLines w:val="0"/>
+              <w:pageBreakBefore w:val="0"/>
+              <w:widowControl w:val="1"/>
+              <w:pBdr>
+                <w:top w:space="0" w:sz="0" w:val="nil"/>
+                <w:left w:space="0" w:sz="0" w:val="nil"/>
+                <w:bottom w:space="0" w:sz="0" w:val="nil"/>
+                <w:right w:space="0" w:sz="0" w:val="nil"/>
+                <w:between w:space="0" w:sz="0" w:val="nil"/>
+              </w:pBdr>
+              <w:shd w:fill="auto" w:val="clear"/>
+              <w:spacing w:after="0" w:before="0" w:line="240" w:lineRule="auto"/>
+              <w:ind w:left="0" w:right="0" w:firstLine="0"/>
+              <w:jc w:val="center"/>
+              <w:rPr>
+                <w:rFonts w:ascii="Arial" w:cs="Arial" w:eastAsia="Arial" w:hAnsi="Arial"/>
+                <w:b w:val="0"/>
+                <w:i w:val="0"/>
+                <w:smallCaps w:val="0"/>
+                <w:strike w:val="0"/>
+                <w:color w:val="000000"/>
+                <w:sz w:val="28"/>
+                <w:szCs w:val="28"/>
+                <w:u w:val="none"/>
+                <w:shd w:fill="auto" w:val="clear"/>
+                <w:vertAlign w:val="baseline"/>
               </w:rPr>
             </w:pPr>
             <w:r>
               <w:rPr>
                 <w:rFonts w:ascii="Arial" w:cs="Arial" w:eastAsia="Arial" w:hAnsi="Arial"/>
                 <w:b w:val="1"/>
+                <w:i w:val="0"/>
+                <w:smallCaps w:val="0"/>
+                <w:strike w:val="0"/>
+                <w:color w:val="000000"/>
+                <w:sz w:val="28"/>
+                <w:szCs w:val="28"/>
+                <w:u w:val="none"/>
+                <w:shd w:fill="auto" w:val="clear"/>
+                <w:vertAlign w:val="baseline"/>
                 <w:rtl w:val="0"/>
               </w:rPr>
               <w:t xml:space="preserve">Fluxo Principal</w:t>
@@ -1866,20 +2209,16 @@
                 <w:numId w:val="3"/>
               </w:numPr>
               <w:ind w:left="720" w:hanging="360"/>
-              <w:rPr>
-                <w:rFonts w:ascii="Arial" w:cs="Arial" w:eastAsia="Arial" w:hAnsi="Arial"/>
-                <w:sz w:val="28"/>
-                <w:szCs w:val="28"/>
-              </w:rPr>
-            </w:pPr>
-            <w:r>
-              <w:rPr>
-                <w:rFonts w:ascii="Arial" w:cs="Arial" w:eastAsia="Arial" w:hAnsi="Arial"/>
-                <w:sz w:val="28"/>
-                <w:szCs w:val="28"/>
-                <w:rtl w:val="0"/>
-              </w:rPr>
-              <w:t xml:space="preserve">Ator seleciona o botão com ícone “X” que representa a remoção.</w:t>
+              <w:rPr/>
+            </w:pPr>
+            <w:r>
+              <w:rPr>
+                <w:rFonts w:ascii="Arial" w:cs="Arial" w:eastAsia="Arial" w:hAnsi="Arial"/>
+                <w:sz w:val="28"/>
+                <w:szCs w:val="28"/>
+                <w:rtl w:val="0"/>
+              </w:rPr>
+              <w:t xml:space="preserve">Ator seleciona o botão com ícone “lixeira” que representa a remoção.</w:t>
             </w:r>
           </w:p>
           <w:p>
@@ -1889,11 +2228,7 @@
                 <w:numId w:val="3"/>
               </w:numPr>
               <w:ind w:left="720" w:hanging="360"/>
-              <w:rPr>
-                <w:rFonts w:ascii="Arial" w:cs="Arial" w:eastAsia="Arial" w:hAnsi="Arial"/>
-                <w:sz w:val="28"/>
-                <w:szCs w:val="28"/>
-              </w:rPr>
+              <w:rPr/>
             </w:pPr>
             <w:r>
               <w:rPr>
@@ -1931,11 +2266,7 @@
                 <w:numId w:val="3"/>
               </w:numPr>
               <w:ind w:left="720" w:hanging="360"/>
-              <w:rPr>
-                <w:rFonts w:ascii="Arial" w:cs="Arial" w:eastAsia="Arial" w:hAnsi="Arial"/>
-                <w:sz w:val="28"/>
-                <w:szCs w:val="28"/>
-              </w:rPr>
+              <w:rPr/>
             </w:pPr>
             <w:r>
               <w:rPr>
@@ -1951,7 +2282,6 @@
             <w:pPr>
               <w:keepNext w:val="0"/>
               <w:keepLines w:val="0"/>
-              <w:pageBreakBefore w:val="0"/>
               <w:widowControl w:val="1"/>
               <w:numPr>
                 <w:ilvl w:val="0"/>
@@ -1969,14 +2299,11 @@
               <w:ind w:left="720" w:right="0" w:hanging="360"/>
               <w:jc w:val="left"/>
               <w:rPr>
-                <w:rFonts w:ascii="Arial" w:cs="Arial" w:eastAsia="Arial" w:hAnsi="Arial"/>
                 <w:b w:val="0"/>
                 <w:i w:val="0"/>
                 <w:smallCaps w:val="0"/>
                 <w:strike w:val="0"/>
                 <w:color w:val="000000"/>
-                <w:sz w:val="24"/>
-                <w:szCs w:val="24"/>
                 <w:u w:val="none"/>
                 <w:shd w:fill="auto" w:val="clear"/>
                 <w:vertAlign w:val="baseline"/>
@@ -2216,14 +2543,48 @@
     </w:p>
     <w:p>
       <w:pPr>
-        <w:pStyle w:val="Heading1"/>
+        <w:keepNext w:val="1"/>
+        <w:keepLines w:val="0"/>
+        <w:pageBreakBefore w:val="0"/>
+        <w:widowControl w:val="1"/>
+        <w:pBdr>
+          <w:top w:space="0" w:sz="0" w:val="nil"/>
+          <w:left w:space="0" w:sz="0" w:val="nil"/>
+          <w:bottom w:space="0" w:sz="0" w:val="nil"/>
+          <w:right w:space="0" w:sz="0" w:val="nil"/>
+          <w:between w:space="0" w:sz="0" w:val="nil"/>
+        </w:pBdr>
+        <w:shd w:fill="auto" w:val="clear"/>
+        <w:spacing w:after="0" w:before="0" w:line="240" w:lineRule="auto"/>
+        <w:ind w:left="0" w:right="0" w:firstLine="0"/>
+        <w:jc w:val="left"/>
         <w:rPr>
           <w:rFonts w:ascii="Arial" w:cs="Arial" w:eastAsia="Arial" w:hAnsi="Arial"/>
+          <w:b w:val="1"/>
+          <w:i w:val="0"/>
+          <w:smallCaps w:val="0"/>
+          <w:strike w:val="0"/>
+          <w:color w:val="000000"/>
+          <w:sz w:val="28"/>
+          <w:szCs w:val="28"/>
+          <w:u w:val="none"/>
+          <w:shd w:fill="auto" w:val="clear"/>
+          <w:vertAlign w:val="baseline"/>
         </w:rPr>
       </w:pPr>
       <w:r>
         <w:rPr>
           <w:rFonts w:ascii="Arial" w:cs="Arial" w:eastAsia="Arial" w:hAnsi="Arial"/>
+          <w:b w:val="1"/>
+          <w:i w:val="0"/>
+          <w:smallCaps w:val="0"/>
+          <w:strike w:val="0"/>
+          <w:color w:val="000000"/>
+          <w:sz w:val="28"/>
+          <w:szCs w:val="28"/>
+          <w:u w:val="none"/>
+          <w:shd w:fill="auto" w:val="clear"/>
+          <w:vertAlign w:val="baseline"/>
           <w:rtl w:val="0"/>
         </w:rPr>
         <w:t xml:space="preserve">Seção: </w:t>
@@ -2232,6 +2593,15 @@
         <w:rPr>
           <w:rFonts w:ascii="Arial" w:cs="Arial" w:eastAsia="Arial" w:hAnsi="Arial"/>
           <w:b w:val="0"/>
+          <w:i w:val="0"/>
+          <w:smallCaps w:val="0"/>
+          <w:strike w:val="0"/>
+          <w:color w:val="000000"/>
+          <w:sz w:val="28"/>
+          <w:szCs w:val="28"/>
+          <w:u w:val="none"/>
+          <w:shd w:fill="auto" w:val="clear"/>
+          <w:vertAlign w:val="baseline"/>
           <w:rtl w:val="0"/>
         </w:rPr>
         <w:t xml:space="preserve">Alterar Dados do estabelecimento </w:t>
@@ -2334,15 +2704,48 @@
           </w:tcPr>
           <w:p>
             <w:pPr>
-              <w:pStyle w:val="Heading2"/>
-              <w:rPr>
-                <w:rFonts w:ascii="Arial" w:cs="Arial" w:eastAsia="Arial" w:hAnsi="Arial"/>
+              <w:keepNext w:val="1"/>
+              <w:keepLines w:val="0"/>
+              <w:pageBreakBefore w:val="0"/>
+              <w:widowControl w:val="1"/>
+              <w:pBdr>
+                <w:top w:space="0" w:sz="0" w:val="nil"/>
+                <w:left w:space="0" w:sz="0" w:val="nil"/>
+                <w:bottom w:space="0" w:sz="0" w:val="nil"/>
+                <w:right w:space="0" w:sz="0" w:val="nil"/>
+                <w:between w:space="0" w:sz="0" w:val="nil"/>
+              </w:pBdr>
+              <w:shd w:fill="auto" w:val="clear"/>
+              <w:spacing w:after="0" w:before="0" w:line="240" w:lineRule="auto"/>
+              <w:ind w:left="0" w:right="0" w:firstLine="0"/>
+              <w:jc w:val="center"/>
+              <w:rPr>
+                <w:rFonts w:ascii="Arial" w:cs="Arial" w:eastAsia="Arial" w:hAnsi="Arial"/>
+                <w:b w:val="0"/>
+                <w:i w:val="0"/>
+                <w:smallCaps w:val="0"/>
+                <w:strike w:val="0"/>
+                <w:color w:val="000000"/>
+                <w:sz w:val="28"/>
+                <w:szCs w:val="28"/>
+                <w:u w:val="none"/>
+                <w:shd w:fill="auto" w:val="clear"/>
+                <w:vertAlign w:val="baseline"/>
               </w:rPr>
             </w:pPr>
             <w:r>
               <w:rPr>
                 <w:rFonts w:ascii="Arial" w:cs="Arial" w:eastAsia="Arial" w:hAnsi="Arial"/>
                 <w:b w:val="1"/>
+                <w:i w:val="0"/>
+                <w:smallCaps w:val="0"/>
+                <w:strike w:val="0"/>
+                <w:color w:val="000000"/>
+                <w:sz w:val="28"/>
+                <w:szCs w:val="28"/>
+                <w:u w:val="none"/>
+                <w:shd w:fill="auto" w:val="clear"/>
+                <w:vertAlign w:val="baseline"/>
                 <w:rtl w:val="0"/>
               </w:rPr>
               <w:t xml:space="preserve">Fluxo Principal</w:t>
@@ -2372,11 +2775,7 @@
                 <w:numId w:val="4"/>
               </w:numPr>
               <w:ind w:left="720" w:hanging="360"/>
-              <w:rPr>
-                <w:rFonts w:ascii="Arial" w:cs="Arial" w:eastAsia="Arial" w:hAnsi="Arial"/>
-                <w:sz w:val="28"/>
-                <w:szCs w:val="28"/>
-              </w:rPr>
+              <w:rPr/>
             </w:pPr>
             <w:r>
               <w:rPr>
@@ -2395,11 +2794,7 @@
                 <w:numId w:val="4"/>
               </w:numPr>
               <w:ind w:left="720" w:hanging="360"/>
-              <w:rPr>
-                <w:rFonts w:ascii="Arial" w:cs="Arial" w:eastAsia="Arial" w:hAnsi="Arial"/>
-                <w:sz w:val="28"/>
-                <w:szCs w:val="28"/>
-              </w:rPr>
+              <w:rPr/>
             </w:pPr>
             <w:r>
               <w:rPr>
@@ -2437,11 +2832,7 @@
                 <w:numId w:val="4"/>
               </w:numPr>
               <w:ind w:left="720" w:hanging="360"/>
-              <w:rPr>
-                <w:rFonts w:ascii="Arial" w:cs="Arial" w:eastAsia="Arial" w:hAnsi="Arial"/>
-                <w:sz w:val="28"/>
-                <w:szCs w:val="28"/>
-              </w:rPr>
+              <w:rPr/>
             </w:pPr>
             <w:r>
               <w:rPr>
@@ -2460,11 +2851,7 @@
                 <w:numId w:val="4"/>
               </w:numPr>
               <w:ind w:left="720" w:hanging="360"/>
-              <w:rPr>
-                <w:rFonts w:ascii="Arial" w:cs="Arial" w:eastAsia="Arial" w:hAnsi="Arial"/>
-                <w:sz w:val="28"/>
-                <w:szCs w:val="28"/>
-              </w:rPr>
+              <w:rPr/>
             </w:pPr>
             <w:r>
               <w:rPr>
@@ -2499,7 +2886,6 @@
             <w:pPr>
               <w:keepNext w:val="0"/>
               <w:keepLines w:val="0"/>
-              <w:pageBreakBefore w:val="0"/>
               <w:widowControl w:val="1"/>
               <w:numPr>
                 <w:ilvl w:val="0"/>
@@ -2517,14 +2903,11 @@
               <w:ind w:left="720" w:right="0" w:hanging="360"/>
               <w:jc w:val="left"/>
               <w:rPr>
-                <w:rFonts w:ascii="Arial" w:cs="Arial" w:eastAsia="Arial" w:hAnsi="Arial"/>
                 <w:b w:val="0"/>
                 <w:i w:val="0"/>
                 <w:smallCaps w:val="0"/>
                 <w:strike w:val="0"/>
                 <w:color w:val="000000"/>
-                <w:sz w:val="28"/>
-                <w:szCs w:val="28"/>
                 <w:u w:val="none"/>
                 <w:shd w:fill="auto" w:val="clear"/>
                 <w:vertAlign w:val="baseline"/>
@@ -3577,7 +3960,7 @@
       <w:rPr>
         <w:sz w:val="24"/>
         <w:szCs w:val="24"/>
-        <w:lang w:val="pt-BR"/>
+        <w:lang w:val="pt_BR"/>
       </w:rPr>
     </w:rPrDefault>
     <w:pPrDefault>
@@ -3588,7 +3971,7 @@
     <w:name w:val="normal"/>
   </w:style>
   <w:style w:type="table" w:styleId="TableNormal" w:default="1">
-    <w:name w:val="Table Normal"/>
+    <w:name w:val="TableNormal"/>
   </w:style>
   <w:style w:type="paragraph" w:styleId="Heading1">
     <w:name w:val="heading 1"/>
@@ -3686,270 +4069,6 @@
       <w:sz w:val="32"/>
       <w:szCs w:val="32"/>
     </w:rPr>
-  </w:style>
-  <w:style w:type="paragraph" w:styleId="Normal" w:default="1">
-    <w:name w:val="Normal"/>
-    <w:qFormat w:val="1"/>
-  </w:style>
-  <w:style w:type="paragraph" w:styleId="Ttulo1">
-    <w:name w:val="heading 1"/>
-    <w:basedOn w:val="Normal"/>
-    <w:next w:val="Normal"/>
-    <w:uiPriority w:val="9"/>
-    <w:qFormat w:val="1"/>
-    <w:pPr>
-      <w:keepNext w:val="1"/>
-      <w:outlineLvl w:val="0"/>
-    </w:pPr>
-    <w:rPr>
-      <w:b w:val="1"/>
-      <w:sz w:val="28"/>
-      <w:szCs w:val="28"/>
-    </w:rPr>
-  </w:style>
-  <w:style w:type="paragraph" w:styleId="Ttulo2">
-    <w:name w:val="heading 2"/>
-    <w:basedOn w:val="Normal"/>
-    <w:next w:val="Normal"/>
-    <w:uiPriority w:val="9"/>
-    <w:unhideWhenUsed w:val="1"/>
-    <w:qFormat w:val="1"/>
-    <w:pPr>
-      <w:keepNext w:val="1"/>
-      <w:jc w:val="center"/>
-      <w:outlineLvl w:val="1"/>
-    </w:pPr>
-    <w:rPr>
-      <w:sz w:val="28"/>
-      <w:szCs w:val="28"/>
-    </w:rPr>
-  </w:style>
-  <w:style w:type="paragraph" w:styleId="Ttulo3">
-    <w:name w:val="heading 3"/>
-    <w:basedOn w:val="Normal"/>
-    <w:next w:val="Normal"/>
-    <w:uiPriority w:val="9"/>
-    <w:semiHidden w:val="1"/>
-    <w:unhideWhenUsed w:val="1"/>
-    <w:qFormat w:val="1"/>
-    <w:pPr>
-      <w:keepNext w:val="1"/>
-      <w:keepLines w:val="1"/>
-      <w:spacing w:after="80" w:before="280"/>
-      <w:outlineLvl w:val="2"/>
-    </w:pPr>
-    <w:rPr>
-      <w:b w:val="1"/>
-      <w:sz w:val="28"/>
-      <w:szCs w:val="28"/>
-    </w:rPr>
-  </w:style>
-  <w:style w:type="paragraph" w:styleId="Ttulo4">
-    <w:name w:val="heading 4"/>
-    <w:basedOn w:val="Normal"/>
-    <w:next w:val="Normal"/>
-    <w:uiPriority w:val="9"/>
-    <w:semiHidden w:val="1"/>
-    <w:unhideWhenUsed w:val="1"/>
-    <w:qFormat w:val="1"/>
-    <w:pPr>
-      <w:keepNext w:val="1"/>
-      <w:keepLines w:val="1"/>
-      <w:spacing w:after="40" w:before="240"/>
-      <w:outlineLvl w:val="3"/>
-    </w:pPr>
-    <w:rPr>
-      <w:b w:val="1"/>
-    </w:rPr>
-  </w:style>
-  <w:style w:type="paragraph" w:styleId="Ttulo5">
-    <w:name w:val="heading 5"/>
-    <w:basedOn w:val="Normal"/>
-    <w:next w:val="Normal"/>
-    <w:uiPriority w:val="9"/>
-    <w:semiHidden w:val="1"/>
-    <w:unhideWhenUsed w:val="1"/>
-    <w:qFormat w:val="1"/>
-    <w:pPr>
-      <w:keepNext w:val="1"/>
-      <w:keepLines w:val="1"/>
-      <w:spacing w:after="40" w:before="220"/>
-      <w:outlineLvl w:val="4"/>
-    </w:pPr>
-    <w:rPr>
-      <w:b w:val="1"/>
-      <w:sz w:val="22"/>
-      <w:szCs w:val="22"/>
-    </w:rPr>
-  </w:style>
-  <w:style w:type="paragraph" w:styleId="Ttulo6">
-    <w:name w:val="heading 6"/>
-    <w:basedOn w:val="Normal"/>
-    <w:next w:val="Normal"/>
-    <w:uiPriority w:val="9"/>
-    <w:semiHidden w:val="1"/>
-    <w:unhideWhenUsed w:val="1"/>
-    <w:qFormat w:val="1"/>
-    <w:pPr>
-      <w:keepNext w:val="1"/>
-      <w:keepLines w:val="1"/>
-      <w:spacing w:after="40" w:before="200"/>
-      <w:outlineLvl w:val="5"/>
-    </w:pPr>
-    <w:rPr>
-      <w:b w:val="1"/>
-      <w:sz w:val="20"/>
-      <w:szCs w:val="20"/>
-    </w:rPr>
-  </w:style>
-  <w:style w:type="character" w:styleId="Fontepargpadro" w:default="1">
-    <w:name w:val="Default Paragraph Font"/>
-    <w:uiPriority w:val="1"/>
-    <w:semiHidden w:val="1"/>
-    <w:unhideWhenUsed w:val="1"/>
-  </w:style>
-  <w:style w:type="table" w:styleId="Tabelanormal" w:default="1">
-    <w:name w:val="Normal Table"/>
-    <w:uiPriority w:val="99"/>
-    <w:semiHidden w:val="1"/>
-    <w:unhideWhenUsed w:val="1"/>
-    <w:tblPr>
-      <w:tblInd w:w="0.0" w:type="dxa"/>
-      <w:tblCellMar>
-        <w:top w:w="0.0" w:type="dxa"/>
-        <w:left w:w="108.0" w:type="dxa"/>
-        <w:bottom w:w="0.0" w:type="dxa"/>
-        <w:right w:w="108.0" w:type="dxa"/>
-      </w:tblCellMar>
-    </w:tblPr>
-  </w:style>
-  <w:style w:type="numbering" w:styleId="Semlista" w:default="1">
-    <w:name w:val="No List"/>
-    <w:uiPriority w:val="99"/>
-    <w:semiHidden w:val="1"/>
-    <w:unhideWhenUsed w:val="1"/>
-  </w:style>
-  <w:style w:type="table" w:styleId="TableNormal" w:customStyle="1">
-    <w:name w:val="Table Normal"/>
-    <w:tblPr>
-      <w:tblCellMar>
-        <w:top w:w="0.0" w:type="dxa"/>
-        <w:left w:w="0.0" w:type="dxa"/>
-        <w:bottom w:w="0.0" w:type="dxa"/>
-        <w:right w:w="0.0" w:type="dxa"/>
-      </w:tblCellMar>
-    </w:tblPr>
-  </w:style>
-  <w:style w:type="paragraph" w:styleId="Ttulo">
-    <w:name w:val="Title"/>
-    <w:basedOn w:val="Normal"/>
-    <w:next w:val="Normal"/>
-    <w:uiPriority w:val="10"/>
-    <w:qFormat w:val="1"/>
-    <w:pPr>
-      <w:jc w:val="center"/>
-    </w:pPr>
-    <w:rPr>
-      <w:b w:val="1"/>
-      <w:sz w:val="32"/>
-      <w:szCs w:val="32"/>
-    </w:rPr>
-  </w:style>
-  <w:style w:type="paragraph" w:styleId="Subttulo">
-    <w:name w:val="Subtitle"/>
-    <w:basedOn w:val="Normal"/>
-    <w:next w:val="Normal"/>
-    <w:uiPriority w:val="11"/>
-    <w:qFormat w:val="1"/>
-    <w:pPr>
-      <w:keepNext w:val="1"/>
-      <w:keepLines w:val="1"/>
-      <w:spacing w:after="80" w:before="360"/>
-    </w:pPr>
-    <w:rPr>
-      <w:rFonts w:ascii="Georgia" w:cs="Georgia" w:eastAsia="Georgia" w:hAnsi="Georgia"/>
-      <w:i w:val="1"/>
-      <w:color w:val="666666"/>
-      <w:sz w:val="48"/>
-      <w:szCs w:val="48"/>
-    </w:rPr>
-  </w:style>
-  <w:style w:type="table" w:styleId="a" w:customStyle="1">
-    <w:basedOn w:val="TableNormal"/>
-    <w:tblPr>
-      <w:tblStyleRowBandSize w:val="1"/>
-      <w:tblStyleColBandSize w:val="1"/>
-      <w:tblCellMar>
-        <w:left w:w="70.0" w:type="dxa"/>
-        <w:right w:w="70.0" w:type="dxa"/>
-      </w:tblCellMar>
-    </w:tblPr>
-  </w:style>
-  <w:style w:type="table" w:styleId="a0" w:customStyle="1">
-    <w:basedOn w:val="TableNormal"/>
-    <w:tblPr>
-      <w:tblStyleRowBandSize w:val="1"/>
-      <w:tblStyleColBandSize w:val="1"/>
-      <w:tblCellMar>
-        <w:left w:w="70.0" w:type="dxa"/>
-        <w:right w:w="70.0" w:type="dxa"/>
-      </w:tblCellMar>
-    </w:tblPr>
-  </w:style>
-  <w:style w:type="table" w:styleId="a1" w:customStyle="1">
-    <w:basedOn w:val="TableNormal"/>
-    <w:tblPr>
-      <w:tblStyleRowBandSize w:val="1"/>
-      <w:tblStyleColBandSize w:val="1"/>
-      <w:tblCellMar>
-        <w:left w:w="70.0" w:type="dxa"/>
-        <w:right w:w="70.0" w:type="dxa"/>
-      </w:tblCellMar>
-    </w:tblPr>
-  </w:style>
-  <w:style w:type="table" w:styleId="a2" w:customStyle="1">
-    <w:basedOn w:val="TableNormal"/>
-    <w:tblPr>
-      <w:tblStyleRowBandSize w:val="1"/>
-      <w:tblStyleColBandSize w:val="1"/>
-      <w:tblCellMar>
-        <w:left w:w="70.0" w:type="dxa"/>
-        <w:right w:w="70.0" w:type="dxa"/>
-      </w:tblCellMar>
-    </w:tblPr>
-  </w:style>
-  <w:style w:type="table" w:styleId="a3" w:customStyle="1">
-    <w:basedOn w:val="TableNormal"/>
-    <w:tblPr>
-      <w:tblStyleRowBandSize w:val="1"/>
-      <w:tblStyleColBandSize w:val="1"/>
-      <w:tblCellMar>
-        <w:left w:w="70.0" w:type="dxa"/>
-        <w:right w:w="70.0" w:type="dxa"/>
-      </w:tblCellMar>
-    </w:tblPr>
-  </w:style>
-  <w:style w:type="table" w:styleId="a4" w:customStyle="1">
-    <w:basedOn w:val="TableNormal"/>
-    <w:tblPr>
-      <w:tblStyleRowBandSize w:val="1"/>
-      <w:tblStyleColBandSize w:val="1"/>
-      <w:tblCellMar>
-        <w:left w:w="108.0" w:type="dxa"/>
-        <w:right w:w="108.0" w:type="dxa"/>
-      </w:tblCellMar>
-    </w:tblPr>
-  </w:style>
-  <w:style w:type="paragraph" w:styleId="PargrafodaLista">
-    <w:name w:val="List Paragraph"/>
-    <w:basedOn w:val="Normal"/>
-    <w:uiPriority w:val="34"/>
-    <w:qFormat w:val="1"/>
-    <w:rsid w:val="00DF679F"/>
-    <w:pPr>
-      <w:ind w:left="720"/>
-      <w:contextualSpacing w:val="1"/>
-    </w:pPr>
   </w:style>
   <w:style w:type="paragraph" w:styleId="Subtitle">
     <w:name w:val="Subtitle"/>
@@ -4367,19 +4486,4 @@
   </a:objectDefaults>
   <a:extraClrSchemeLst/>
 </a:theme>
-</file>
-
-<file path=customXML/item1.xml><?xml version="1.0" encoding="utf-8"?>
-<go:gDocsCustomXmlDataStorage xmlns:go="http://customooxmlschemas.google.com/" xmlns:r="http://schemas.openxmlformats.org/officeDocument/2006/relationships" uri="GoogleDocsCustomDataVersion2">
-  <go:docsCustomData xmlns:go="http://customooxmlschemas.google.com/" roundtripDataSignature="AMtx7mit8wXDkpZQP473Q1KlTrqfqgK2+Q==">CgMxLjA4AHIhMTZsMGNOZFRlNkNnLV9oejFJSnJBQVdUSW9WbjhjZEFl</go:docsCustomData>
-</go:gDocsCustomXmlDataStorage>
-</file>
-
-<file path=customXML/itemProps1.xml><?xml version="1.0" encoding="utf-8"?>
-<ds:datastoreItem xmlns:ds="http://schemas.openxmlformats.org/officeDocument/2006/customXml" ds:itemID="{11111111-1234-1234-1234-123412341234}">
-  <ds:schemaRefs>
-    <ds:schemaRef ds:uri="http://schemas.openxmlformats.org/officeDocument/2006/relationships"/>
-    <ds:schemaRef ds:uri="http://customooxmlschemas.google.com/"/>
-  </ds:schemaRefs>
-</ds:datastoreItem>
 </file>